--- a/信息安全/实验报告/3-转轮机编写.docx
+++ b/信息安全/实验报告/3-转轮机编写.docx
@@ -9715,11 +9715,6 @@
       </w:r>
     </w:p>
     <w:p>
-      <w:pPr>
-        <w:rPr>
-          <w:rFonts w:hint="eastAsia"/>
-        </w:rPr>
-      </w:pPr>
       <w:r>
         <w:rPr>
           <w:rFonts w:hint="eastAsia"/>
@@ -9733,24 +9728,14 @@
         <w:rPr>
           <w:rFonts w:hint="eastAsia"/>
         </w:rPr>
-        <w:t>根据二轮</w:t>
-      </w:r>
-      <w:bookmarkStart w:id="0" w:name="_GoBack"/>
-      <w:bookmarkEnd w:id="0"/>
-      <w:r>
-        <w:rPr>
-          <w:rFonts w:hint="eastAsia"/>
-        </w:rPr>
-        <w:t>转轮机的原理编写加密、解密程序，运行可得到如下输出：</w:t>
+        <w:t>根据二轮转轮机的原理编写加密、解密程序，运行可得到如下输出：</w:t>
       </w:r>
     </w:p>
     <w:p>
       <w:pPr>
         <w:pStyle w:val="af"/>
-      </w:pPr>
-      <w:r>
-        <w:t xml:space="preserve">    </w:t>
-      </w:r>
+        <w:ind w:firstLine="480"/>
+      </w:pPr>
       <w:r>
         <w:drawing>
           <wp:inline distT="0" distB="0" distL="0" distR="0" wp14:anchorId="3C3A26A6" wp14:editId="1DE97F14">
@@ -9788,6 +9773,22 @@
           </wp:inline>
         </w:drawing>
       </w:r>
+    </w:p>
+    <w:p>
+      <w:pPr>
+        <w:ind w:firstLine="480"/>
+        <w:rPr>
+          <w:rFonts w:hint="eastAsia"/>
+        </w:rPr>
+      </w:pPr>
+      <w:r>
+        <w:rPr>
+          <w:rFonts w:hint="eastAsia"/>
+        </w:rPr>
+        <w:t>实验中需要注意的是每处理一个字母，转轮机都需要转动。</w:t>
+      </w:r>
+      <w:bookmarkStart w:id="0" w:name="_GoBack"/>
+      <w:bookmarkEnd w:id="0"/>
     </w:p>
     <w:sectPr>
       <w:footerReference w:type="default" r:id="rId13"/>
@@ -14993,7 +14994,7 @@
 </file>
 
 <file path=customXml/itemProps1.xml><?xml version="1.0" encoding="utf-8"?>
-<ds:datastoreItem xmlns:ds="http://schemas.openxmlformats.org/officeDocument/2006/customXml" ds:itemID="{D5583BD4-3C02-4B61-B94C-0CC06D6BF02E}">
+<ds:datastoreItem xmlns:ds="http://schemas.openxmlformats.org/officeDocument/2006/customXml" ds:itemID="{A21FCEDC-2A82-47BC-8530-55D817EB9CC0}">
   <ds:schemaRefs>
     <ds:schemaRef ds:uri="http://schemas.openxmlformats.org/officeDocument/2006/bibliography"/>
   </ds:schemaRefs>
